--- a/analisis_insights_sql/resultados_analisis_insights.docx
+++ b/analisis_insights_sql/resultados_analisis_insights.docx
@@ -493,31 +493,7 @@
           <w:lang w:eastAsia="es-ES"/>
           <w14:ligatures w14:val="none"/>
         </w:rPr>
-        <w:t xml:space="preserve">Implemento de </w:t>
-      </w:r>
-      <w:proofErr w:type="gramStart"/>
-      <w:r>
-        <w:rPr>
-          <w:rFonts w:eastAsia="Times New Roman" w:cs="Calibri"/>
-          <w:color w:val="000000"/>
-          <w:kern w:val="0"/>
-          <w:u w:val="single"/>
-          <w:lang w:eastAsia="es-ES"/>
-          <w14:ligatures w14:val="none"/>
-        </w:rPr>
-        <w:t>ticket</w:t>
-      </w:r>
-      <w:proofErr w:type="gramEnd"/>
-      <w:r>
-        <w:rPr>
-          <w:rFonts w:eastAsia="Times New Roman" w:cs="Calibri"/>
-          <w:color w:val="000000"/>
-          <w:kern w:val="0"/>
-          <w:u w:val="single"/>
-          <w:lang w:eastAsia="es-ES"/>
-          <w14:ligatures w14:val="none"/>
-        </w:rPr>
-        <w:t xml:space="preserve"> medio de compra</w:t>
+        <w:t>Implemento de ticket medio de compra</w:t>
       </w:r>
     </w:p>
     <w:p>
@@ -692,20 +668,7 @@
           <w14:ligatures w14:val="none"/>
         </w:rPr>
         <w:lastRenderedPageBreak/>
-        <w:t>Análisis Detallado</w:t>
-      </w:r>
-      <w:r>
-        <w:rPr>
-          <w:rFonts w:eastAsia="Times New Roman" w:cs="Calibri"/>
-          <w:b/>
-          <w:bCs/>
-          <w:color w:val="000000"/>
-          <w:kern w:val="0"/>
-          <w:u w:val="single"/>
-          <w:lang w:eastAsia="es-ES"/>
-          <w14:ligatures w14:val="none"/>
-        </w:rPr>
-        <w:t>:</w:t>
+        <w:t>Análisis Detallado:</w:t>
       </w:r>
     </w:p>
     <w:p>
@@ -717,6 +680,8 @@
         </w:numPr>
         <w:rPr>
           <w:rFonts w:ascii="Calibri" w:eastAsia="Times New Roman" w:hAnsi="Calibri" w:cs="Calibri"/>
+          <w:b/>
+          <w:bCs/>
           <w:color w:val="000000"/>
           <w:kern w:val="0"/>
           <w:lang w:eastAsia="es-ES"/>
@@ -726,6 +691,8 @@
       <w:r>
         <w:rPr>
           <w:rFonts w:ascii="Calibri" w:eastAsia="Times New Roman" w:hAnsi="Calibri" w:cs="Calibri"/>
+          <w:b/>
+          <w:bCs/>
           <w:color w:val="000000"/>
           <w:kern w:val="0"/>
           <w:lang w:eastAsia="es-ES"/>
@@ -895,27 +862,7 @@
                 <w:lang w:eastAsia="es-ES"/>
                 <w14:ligatures w14:val="none"/>
               </w:rPr>
-              <w:t xml:space="preserve"> (</w:t>
-            </w:r>
-            <w:r>
-              <w:rPr>
-                <w:rFonts w:ascii="Calibri" w:eastAsia="Times New Roman" w:hAnsi="Calibri" w:cs="Calibri"/>
-                <w:color w:val="000000"/>
-                <w:kern w:val="0"/>
-                <w:lang w:eastAsia="es-ES"/>
-                <w14:ligatures w14:val="none"/>
-              </w:rPr>
-              <w:t>€</w:t>
-            </w:r>
-            <w:r>
-              <w:rPr>
-                <w:rFonts w:ascii="Calibri" w:eastAsia="Times New Roman" w:hAnsi="Calibri" w:cs="Calibri"/>
-                <w:color w:val="000000"/>
-                <w:kern w:val="0"/>
-                <w:lang w:eastAsia="es-ES"/>
-                <w14:ligatures w14:val="none"/>
-              </w:rPr>
-              <w:t>)</w:t>
+              <w:t xml:space="preserve"> (€)</w:t>
             </w:r>
           </w:p>
         </w:tc>
@@ -2058,6 +2005,8 @@
         </w:numPr>
         <w:rPr>
           <w:rFonts w:ascii="Calibri" w:eastAsia="Times New Roman" w:hAnsi="Calibri" w:cs="Calibri"/>
+          <w:b/>
+          <w:bCs/>
           <w:color w:val="000000"/>
           <w:kern w:val="0"/>
           <w:lang w:eastAsia="es-ES"/>
@@ -2067,6 +2016,8 @@
       <w:r>
         <w:rPr>
           <w:rFonts w:ascii="Calibri" w:eastAsia="Times New Roman" w:hAnsi="Calibri" w:cs="Calibri"/>
+          <w:b/>
+          <w:bCs/>
           <w:color w:val="000000"/>
           <w:kern w:val="0"/>
           <w:lang w:eastAsia="es-ES"/>
@@ -2197,27 +2148,7 @@
                 <w:lang w:eastAsia="es-ES"/>
                 <w14:ligatures w14:val="none"/>
               </w:rPr>
-              <w:t>Ingresos (</w:t>
-            </w:r>
-            <w:r>
-              <w:rPr>
-                <w:rFonts w:ascii="Calibri" w:eastAsia="Times New Roman" w:hAnsi="Calibri" w:cs="Calibri"/>
-                <w:color w:val="000000"/>
-                <w:kern w:val="0"/>
-                <w:lang w:eastAsia="es-ES"/>
-                <w14:ligatures w14:val="none"/>
-              </w:rPr>
-              <w:t>€</w:t>
-            </w:r>
-            <w:r>
-              <w:rPr>
-                <w:rFonts w:ascii="Calibri" w:eastAsia="Times New Roman" w:hAnsi="Calibri" w:cs="Calibri"/>
-                <w:color w:val="000000"/>
-                <w:kern w:val="0"/>
-                <w:lang w:eastAsia="es-ES"/>
-                <w14:ligatures w14:val="none"/>
-              </w:rPr>
-              <w:t>)</w:t>
+              <w:t>Ingresos (€)</w:t>
             </w:r>
           </w:p>
         </w:tc>
@@ -2500,6 +2431,8 @@
         </w:numPr>
         <w:rPr>
           <w:rFonts w:ascii="Calibri" w:eastAsia="Times New Roman" w:hAnsi="Calibri" w:cs="Calibri"/>
+          <w:b/>
+          <w:bCs/>
           <w:color w:val="000000"/>
           <w:kern w:val="0"/>
           <w:lang w:eastAsia="es-ES"/>
@@ -2509,6 +2442,8 @@
       <w:r>
         <w:rPr>
           <w:rFonts w:ascii="Calibri" w:eastAsia="Times New Roman" w:hAnsi="Calibri" w:cs="Calibri"/>
+          <w:b/>
+          <w:bCs/>
           <w:color w:val="000000"/>
           <w:kern w:val="0"/>
           <w:lang w:eastAsia="es-ES"/>
@@ -3190,45 +3125,14 @@
         </w:numPr>
         <w:rPr>
           <w:rFonts w:ascii="Calibri" w:eastAsia="Times New Roman" w:hAnsi="Calibri" w:cs="Calibri"/>
-          <w:color w:val="000000"/>
-          <w:kern w:val="0"/>
-          <w:lang w:eastAsia="es-ES"/>
-          <w14:ligatures w14:val="none"/>
-        </w:rPr>
-      </w:pPr>
-      <w:r>
-        <w:rPr>
-          <w:rFonts w:ascii="Calibri" w:eastAsia="Times New Roman" w:hAnsi="Calibri" w:cs="Calibri"/>
-          <w:color w:val="000000"/>
-          <w:kern w:val="0"/>
-          <w:lang w:eastAsia="es-ES"/>
-          <w14:ligatures w14:val="none"/>
-        </w:rPr>
-        <w:lastRenderedPageBreak/>
-        <w:t>Análisis de Productos</w:t>
-      </w:r>
-    </w:p>
-    <w:p>
-      <w:pPr>
-        <w:pStyle w:val="Prrafodelista"/>
-        <w:rPr>
-          <w:rFonts w:ascii="Calibri" w:eastAsia="Times New Roman" w:hAnsi="Calibri" w:cs="Calibri"/>
-          <w:color w:val="000000"/>
-          <w:kern w:val="0"/>
-          <w:lang w:eastAsia="es-ES"/>
-          <w14:ligatures w14:val="none"/>
-        </w:rPr>
-      </w:pPr>
-      <w:r>
-        <w:rPr>
-          <w:rFonts w:ascii="Calibri" w:eastAsia="Times New Roman" w:hAnsi="Calibri" w:cs="Calibri"/>
-          <w:color w:val="000000"/>
-          <w:kern w:val="0"/>
-          <w:lang w:eastAsia="es-ES"/>
-          <w14:ligatures w14:val="none"/>
-        </w:rPr>
-        <w:t xml:space="preserve">Hay una alta dependencia de productos </w:t>
-      </w:r>
+          <w:b/>
+          <w:bCs/>
+          <w:color w:val="000000"/>
+          <w:kern w:val="0"/>
+          <w:lang w:eastAsia="es-ES"/>
+          <w14:ligatures w14:val="none"/>
+        </w:rPr>
+      </w:pPr>
       <w:r>
         <w:rPr>
           <w:rFonts w:ascii="Calibri" w:eastAsia="Times New Roman" w:hAnsi="Calibri" w:cs="Calibri"/>
@@ -3239,27 +3143,8 @@
           <w:lang w:eastAsia="es-ES"/>
           <w14:ligatures w14:val="none"/>
         </w:rPr>
-        <w:t>orgánicos</w:t>
-      </w:r>
-      <w:r>
-        <w:rPr>
-          <w:rFonts w:ascii="Calibri" w:eastAsia="Times New Roman" w:hAnsi="Calibri" w:cs="Calibri"/>
-          <w:color w:val="000000"/>
-          <w:kern w:val="0"/>
-          <w:lang w:eastAsia="es-ES"/>
-          <w14:ligatures w14:val="none"/>
-        </w:rPr>
-        <w:t>.</w:t>
-      </w:r>
-      <w:r>
-        <w:rPr>
-          <w:rFonts w:ascii="Calibri" w:eastAsia="Times New Roman" w:hAnsi="Calibri" w:cs="Calibri"/>
-          <w:color w:val="000000"/>
-          <w:kern w:val="0"/>
-          <w:lang w:eastAsia="es-ES"/>
-          <w14:ligatures w14:val="none"/>
-        </w:rPr>
-        <w:t xml:space="preserve"> </w:t>
+        <w:lastRenderedPageBreak/>
+        <w:t>Análisis de Productos</w:t>
       </w:r>
     </w:p>
     <w:p>
@@ -3281,6 +3166,60 @@
           <w:lang w:eastAsia="es-ES"/>
           <w14:ligatures w14:val="none"/>
         </w:rPr>
+        <w:t xml:space="preserve">Hay una alta dependencia de productos </w:t>
+      </w:r>
+      <w:r>
+        <w:rPr>
+          <w:rFonts w:ascii="Calibri" w:eastAsia="Times New Roman" w:hAnsi="Calibri" w:cs="Calibri"/>
+          <w:b/>
+          <w:bCs/>
+          <w:color w:val="000000"/>
+          <w:kern w:val="0"/>
+          <w:lang w:eastAsia="es-ES"/>
+          <w14:ligatures w14:val="none"/>
+        </w:rPr>
+        <w:t>orgánicos</w:t>
+      </w:r>
+      <w:r>
+        <w:rPr>
+          <w:rFonts w:ascii="Calibri" w:eastAsia="Times New Roman" w:hAnsi="Calibri" w:cs="Calibri"/>
+          <w:color w:val="000000"/>
+          <w:kern w:val="0"/>
+          <w:lang w:eastAsia="es-ES"/>
+          <w14:ligatures w14:val="none"/>
+        </w:rPr>
+        <w:t>.</w:t>
+      </w:r>
+      <w:r>
+        <w:rPr>
+          <w:rFonts w:ascii="Calibri" w:eastAsia="Times New Roman" w:hAnsi="Calibri" w:cs="Calibri"/>
+          <w:color w:val="000000"/>
+          <w:kern w:val="0"/>
+          <w:lang w:eastAsia="es-ES"/>
+          <w14:ligatures w14:val="none"/>
+        </w:rPr>
+        <w:t xml:space="preserve"> </w:t>
+      </w:r>
+    </w:p>
+    <w:p>
+      <w:pPr>
+        <w:pStyle w:val="Prrafodelista"/>
+        <w:rPr>
+          <w:rFonts w:ascii="Calibri" w:eastAsia="Times New Roman" w:hAnsi="Calibri" w:cs="Calibri"/>
+          <w:color w:val="000000"/>
+          <w:kern w:val="0"/>
+          <w:lang w:eastAsia="es-ES"/>
+          <w14:ligatures w14:val="none"/>
+        </w:rPr>
+      </w:pPr>
+      <w:r>
+        <w:rPr>
+          <w:rFonts w:ascii="Calibri" w:eastAsia="Times New Roman" w:hAnsi="Calibri" w:cs="Calibri"/>
+          <w:color w:val="000000"/>
+          <w:kern w:val="0"/>
+          <w:lang w:eastAsia="es-ES"/>
+          <w14:ligatures w14:val="none"/>
+        </w:rPr>
         <w:t xml:space="preserve">Evidencia: </w:t>
       </w:r>
       <w:r>
@@ -3312,6 +3251,31 @@
           <w14:ligatures w14:val="none"/>
         </w:rPr>
         <w:t xml:space="preserve"> provienen de productos orgánicos (bananas, fresas, espinacas, aguacates, leche).</w:t>
+      </w:r>
+    </w:p>
+    <w:p>
+      <w:pPr>
+        <w:pStyle w:val="Prrafodelista"/>
+        <w:jc w:val="center"/>
+        <w:rPr>
+          <w:rFonts w:ascii="Calibri" w:eastAsia="Times New Roman" w:hAnsi="Calibri" w:cs="Calibri"/>
+          <w:color w:val="000000"/>
+          <w:kern w:val="0"/>
+          <w:u w:val="single"/>
+          <w:lang w:eastAsia="es-ES"/>
+          <w14:ligatures w14:val="none"/>
+        </w:rPr>
+      </w:pPr>
+      <w:r>
+        <w:rPr>
+          <w:rFonts w:ascii="Calibri" w:eastAsia="Times New Roman" w:hAnsi="Calibri" w:cs="Calibri"/>
+          <w:color w:val="000000"/>
+          <w:kern w:val="0"/>
+          <w:u w:val="single"/>
+          <w:lang w:eastAsia="es-ES"/>
+          <w14:ligatures w14:val="none"/>
+        </w:rPr>
+        <w:t>Top 10 productos que generan más ingresos</w:t>
       </w:r>
     </w:p>
     <w:tbl>
@@ -4047,6 +4011,1334 @@
           <w:ilvl w:val="0"/>
           <w:numId w:val="4"/>
         </w:numPr>
+        <w:rPr>
+          <w:rFonts w:ascii="Calibri" w:eastAsia="Times New Roman" w:hAnsi="Calibri" w:cs="Calibri"/>
+          <w:b/>
+          <w:bCs/>
+          <w:color w:val="000000"/>
+          <w:kern w:val="0"/>
+          <w:lang w:eastAsia="es-ES"/>
+          <w14:ligatures w14:val="none"/>
+        </w:rPr>
+      </w:pPr>
+      <w:r>
+        <w:rPr>
+          <w:rFonts w:ascii="Calibri" w:eastAsia="Times New Roman" w:hAnsi="Calibri" w:cs="Calibri"/>
+          <w:b/>
+          <w:bCs/>
+          <w:color w:val="000000"/>
+          <w:kern w:val="0"/>
+          <w:lang w:eastAsia="es-ES"/>
+          <w14:ligatures w14:val="none"/>
+        </w:rPr>
+        <w:t>Comportamiento de los clientes</w:t>
+      </w:r>
+    </w:p>
+    <w:p>
+      <w:pPr>
+        <w:pStyle w:val="Prrafodelista"/>
+        <w:rPr>
+          <w:rFonts w:ascii="Calibri" w:eastAsia="Times New Roman" w:hAnsi="Calibri" w:cs="Calibri"/>
+          <w:color w:val="000000"/>
+          <w:kern w:val="0"/>
+          <w:lang w:eastAsia="es-ES"/>
+          <w14:ligatures w14:val="none"/>
+        </w:rPr>
+      </w:pPr>
+      <w:r>
+        <w:rPr>
+          <w:rFonts w:ascii="Calibri" w:eastAsia="Times New Roman" w:hAnsi="Calibri" w:cs="Calibri"/>
+          <w:color w:val="000000"/>
+          <w:kern w:val="0"/>
+          <w:lang w:eastAsia="es-ES"/>
+          <w14:ligatures w14:val="none"/>
+        </w:rPr>
+        <w:t>No se han encontrado diferencias significativas en el comportamiento de los clientes, son una amplia base de clientes con un bajo valor de compra, lo cual puede mejorar con estrategias de fidelización.</w:t>
+      </w:r>
+    </w:p>
+    <w:p>
+      <w:pPr>
+        <w:pStyle w:val="Prrafodelista"/>
+        <w:rPr>
+          <w:rFonts w:ascii="Calibri" w:eastAsia="Times New Roman" w:hAnsi="Calibri" w:cs="Calibri"/>
+          <w:color w:val="000000"/>
+          <w:kern w:val="0"/>
+          <w:lang w:eastAsia="es-ES"/>
+          <w14:ligatures w14:val="none"/>
+        </w:rPr>
+      </w:pPr>
+      <w:r>
+        <w:rPr>
+          <w:rFonts w:ascii="Calibri" w:eastAsia="Times New Roman" w:hAnsi="Calibri" w:cs="Calibri"/>
+          <w:color w:val="000000"/>
+          <w:kern w:val="0"/>
+          <w:lang w:eastAsia="es-ES"/>
+          <w14:ligatures w14:val="none"/>
+        </w:rPr>
+        <w:t>Evidencia: Los 20 clientes principales generan ingresos relativamente bajos en comparación con el total.</w:t>
+      </w:r>
+    </w:p>
+    <w:p>
+      <w:pPr>
+        <w:pStyle w:val="Prrafodelista"/>
+        <w:rPr>
+          <w:rFonts w:ascii="Calibri" w:eastAsia="Times New Roman" w:hAnsi="Calibri" w:cs="Calibri"/>
+          <w:color w:val="000000"/>
+          <w:kern w:val="0"/>
+          <w:lang w:eastAsia="es-ES"/>
+          <w14:ligatures w14:val="none"/>
+        </w:rPr>
+      </w:pPr>
+      <w:r>
+        <w:rPr>
+          <w:rFonts w:ascii="Calibri" w:eastAsia="Times New Roman" w:hAnsi="Calibri" w:cs="Calibri"/>
+          <w:color w:val="000000"/>
+          <w:kern w:val="0"/>
+          <w:lang w:eastAsia="es-ES"/>
+          <w14:ligatures w14:val="none"/>
+        </w:rPr>
+        <w:t>Los datos obtenidos de todos los clientes son los siguientes:</w:t>
+      </w:r>
+    </w:p>
+    <w:tbl>
+      <w:tblPr>
+        <w:tblStyle w:val="Tablaconcuadrcula"/>
+        <w:tblW w:w="0" w:type="auto"/>
+        <w:jc w:val="center"/>
+        <w:tblLook w:val="04A0" w:firstRow="1" w:lastRow="0" w:firstColumn="1" w:lastColumn="0" w:noHBand="0" w:noVBand="1"/>
+      </w:tblPr>
+      <w:tblGrid>
+        <w:gridCol w:w="3340"/>
+        <w:gridCol w:w="2760"/>
+      </w:tblGrid>
+      <w:tr>
+        <w:trPr>
+          <w:trHeight w:val="300"/>
+          <w:jc w:val="center"/>
+        </w:trPr>
+        <w:tc>
+          <w:tcPr>
+            <w:tcW w:w="3340" w:type="dxa"/>
+            <w:noWrap/>
+            <w:hideMark/>
+          </w:tcPr>
+          <w:p>
+            <w:pPr>
+              <w:jc w:val="center"/>
+              <w:rPr>
+                <w:rFonts w:ascii="Calibri" w:eastAsia="Times New Roman" w:hAnsi="Calibri" w:cs="Calibri"/>
+                <w:color w:val="000000"/>
+                <w:kern w:val="0"/>
+                <w:lang w:eastAsia="es-ES"/>
+                <w14:ligatures w14:val="none"/>
+              </w:rPr>
+            </w:pPr>
+            <w:r>
+              <w:rPr>
+                <w:rFonts w:ascii="Calibri" w:eastAsia="Times New Roman" w:hAnsi="Calibri" w:cs="Calibri"/>
+                <w:color w:val="000000"/>
+                <w:kern w:val="0"/>
+                <w:lang w:eastAsia="es-ES"/>
+                <w14:ligatures w14:val="none"/>
+              </w:rPr>
+              <w:t>Compra media por cliente</w:t>
+            </w:r>
+          </w:p>
+        </w:tc>
+        <w:tc>
+          <w:tcPr>
+            <w:tcW w:w="2760" w:type="dxa"/>
+            <w:noWrap/>
+            <w:hideMark/>
+          </w:tcPr>
+          <w:p>
+            <w:pPr>
+              <w:jc w:val="center"/>
+              <w:rPr>
+                <w:rFonts w:ascii="Calibri" w:eastAsia="Times New Roman" w:hAnsi="Calibri" w:cs="Calibri"/>
+                <w:color w:val="000000"/>
+                <w:kern w:val="0"/>
+                <w:lang w:eastAsia="es-ES"/>
+                <w14:ligatures w14:val="none"/>
+              </w:rPr>
+            </w:pPr>
+            <w:r>
+              <w:rPr>
+                <w:rFonts w:ascii="Calibri" w:eastAsia="Times New Roman" w:hAnsi="Calibri" w:cs="Calibri"/>
+                <w:color w:val="000000"/>
+                <w:kern w:val="0"/>
+                <w:lang w:eastAsia="es-ES"/>
+                <w14:ligatures w14:val="none"/>
+              </w:rPr>
+              <w:t>219,09 €</w:t>
+            </w:r>
+          </w:p>
+        </w:tc>
+      </w:tr>
+      <w:tr>
+        <w:trPr>
+          <w:trHeight w:val="300"/>
+          <w:jc w:val="center"/>
+        </w:trPr>
+        <w:tc>
+          <w:tcPr>
+            <w:tcW w:w="3340" w:type="dxa"/>
+            <w:noWrap/>
+            <w:hideMark/>
+          </w:tcPr>
+          <w:p>
+            <w:pPr>
+              <w:jc w:val="center"/>
+              <w:rPr>
+                <w:rFonts w:ascii="Calibri" w:eastAsia="Times New Roman" w:hAnsi="Calibri" w:cs="Calibri"/>
+                <w:color w:val="000000"/>
+                <w:kern w:val="0"/>
+                <w:lang w:eastAsia="es-ES"/>
+                <w14:ligatures w14:val="none"/>
+              </w:rPr>
+            </w:pPr>
+            <w:r>
+              <w:rPr>
+                <w:rFonts w:ascii="Calibri" w:eastAsia="Times New Roman" w:hAnsi="Calibri" w:cs="Calibri"/>
+                <w:color w:val="000000"/>
+                <w:kern w:val="0"/>
+                <w:lang w:eastAsia="es-ES"/>
+                <w14:ligatures w14:val="none"/>
+              </w:rPr>
+              <w:t>Total de pedidos realizados</w:t>
+            </w:r>
+          </w:p>
+        </w:tc>
+        <w:tc>
+          <w:tcPr>
+            <w:tcW w:w="2760" w:type="dxa"/>
+            <w:noWrap/>
+            <w:hideMark/>
+          </w:tcPr>
+          <w:p>
+            <w:pPr>
+              <w:jc w:val="center"/>
+              <w:rPr>
+                <w:rFonts w:ascii="Calibri" w:eastAsia="Times New Roman" w:hAnsi="Calibri" w:cs="Calibri"/>
+                <w:color w:val="000000"/>
+                <w:kern w:val="0"/>
+                <w:lang w:eastAsia="es-ES"/>
+                <w14:ligatures w14:val="none"/>
+              </w:rPr>
+            </w:pPr>
+            <w:r>
+              <w:rPr>
+                <w:rFonts w:ascii="Calibri" w:eastAsia="Times New Roman" w:hAnsi="Calibri" w:cs="Calibri"/>
+                <w:color w:val="000000"/>
+                <w:kern w:val="0"/>
+                <w:lang w:eastAsia="es-ES"/>
+                <w14:ligatures w14:val="none"/>
+              </w:rPr>
+              <w:t>2060188</w:t>
+            </w:r>
+          </w:p>
+        </w:tc>
+      </w:tr>
+      <w:tr>
+        <w:trPr>
+          <w:trHeight w:val="300"/>
+          <w:jc w:val="center"/>
+        </w:trPr>
+        <w:tc>
+          <w:tcPr>
+            <w:tcW w:w="3340" w:type="dxa"/>
+            <w:noWrap/>
+            <w:hideMark/>
+          </w:tcPr>
+          <w:p>
+            <w:pPr>
+              <w:jc w:val="center"/>
+              <w:rPr>
+                <w:rFonts w:ascii="Calibri" w:eastAsia="Times New Roman" w:hAnsi="Calibri" w:cs="Calibri"/>
+                <w:color w:val="000000"/>
+                <w:kern w:val="0"/>
+                <w:lang w:eastAsia="es-ES"/>
+                <w14:ligatures w14:val="none"/>
+              </w:rPr>
+            </w:pPr>
+            <w:r>
+              <w:rPr>
+                <w:rFonts w:ascii="Calibri" w:eastAsia="Times New Roman" w:hAnsi="Calibri" w:cs="Calibri"/>
+                <w:color w:val="000000"/>
+                <w:kern w:val="0"/>
+                <w:lang w:eastAsia="es-ES"/>
+                <w14:ligatures w14:val="none"/>
+              </w:rPr>
+              <w:t>Valor promedio de pedido</w:t>
+            </w:r>
+          </w:p>
+        </w:tc>
+        <w:tc>
+          <w:tcPr>
+            <w:tcW w:w="2760" w:type="dxa"/>
+            <w:noWrap/>
+            <w:hideMark/>
+          </w:tcPr>
+          <w:p>
+            <w:pPr>
+              <w:jc w:val="center"/>
+              <w:rPr>
+                <w:rFonts w:ascii="Calibri" w:eastAsia="Times New Roman" w:hAnsi="Calibri" w:cs="Calibri"/>
+                <w:color w:val="000000"/>
+                <w:kern w:val="0"/>
+                <w:lang w:eastAsia="es-ES"/>
+                <w14:ligatures w14:val="none"/>
+              </w:rPr>
+            </w:pPr>
+            <w:r>
+              <w:rPr>
+                <w:rFonts w:ascii="Calibri" w:eastAsia="Times New Roman" w:hAnsi="Calibri" w:cs="Calibri"/>
+                <w:color w:val="000000"/>
+                <w:kern w:val="0"/>
+                <w:lang w:eastAsia="es-ES"/>
+                <w14:ligatures w14:val="none"/>
+              </w:rPr>
+              <w:t>19,34 €</w:t>
+            </w:r>
+          </w:p>
+        </w:tc>
+      </w:tr>
+    </w:tbl>
+    <w:p>
+      <w:pPr>
+        <w:pStyle w:val="Prrafodelista"/>
+        <w:rPr>
+          <w:rFonts w:ascii="Calibri" w:eastAsia="Times New Roman" w:hAnsi="Calibri" w:cs="Calibri"/>
+          <w:color w:val="000000"/>
+          <w:kern w:val="0"/>
+          <w:lang w:eastAsia="es-ES"/>
+          <w14:ligatures w14:val="none"/>
+        </w:rPr>
+      </w:pPr>
+      <w:r>
+        <w:rPr>
+          <w:rFonts w:ascii="Calibri" w:eastAsia="Times New Roman" w:hAnsi="Calibri" w:cs="Calibri"/>
+          <w:color w:val="000000"/>
+          <w:kern w:val="0"/>
+          <w:lang w:eastAsia="es-ES"/>
+          <w14:ligatures w14:val="none"/>
+        </w:rPr>
+        <w:t xml:space="preserve">Los datos de los </w:t>
+      </w:r>
+      <w:r>
+        <w:rPr>
+          <w:rFonts w:ascii="Calibri" w:eastAsia="Times New Roman" w:hAnsi="Calibri" w:cs="Calibri"/>
+          <w:color w:val="000000"/>
+          <w:kern w:val="0"/>
+          <w:u w:val="single"/>
+          <w:lang w:eastAsia="es-ES"/>
+          <w14:ligatures w14:val="none"/>
+        </w:rPr>
+        <w:t xml:space="preserve">principales clientes </w:t>
+      </w:r>
+      <w:r>
+        <w:rPr>
+          <w:rFonts w:ascii="Calibri" w:eastAsia="Times New Roman" w:hAnsi="Calibri" w:cs="Calibri"/>
+          <w:color w:val="000000"/>
+          <w:kern w:val="0"/>
+          <w:lang w:eastAsia="es-ES"/>
+          <w14:ligatures w14:val="none"/>
+        </w:rPr>
+        <w:t>son los siguientes:</w:t>
+      </w:r>
+    </w:p>
+    <w:tbl>
+      <w:tblPr>
+        <w:tblStyle w:val="Tablaconcuadrcula"/>
+        <w:tblW w:w="0" w:type="auto"/>
+        <w:jc w:val="center"/>
+        <w:tblLook w:val="04A0" w:firstRow="1" w:lastRow="0" w:firstColumn="1" w:lastColumn="0" w:noHBand="0" w:noVBand="1"/>
+      </w:tblPr>
+      <w:tblGrid>
+        <w:gridCol w:w="2760"/>
+        <w:gridCol w:w="1520"/>
+      </w:tblGrid>
+      <w:tr>
+        <w:trPr>
+          <w:trHeight w:val="300"/>
+          <w:jc w:val="center"/>
+        </w:trPr>
+        <w:tc>
+          <w:tcPr>
+            <w:tcW w:w="2760" w:type="dxa"/>
+            <w:noWrap/>
+          </w:tcPr>
+          <w:p>
+            <w:pPr>
+              <w:jc w:val="center"/>
+              <w:rPr>
+                <w:rFonts w:ascii="Calibri" w:eastAsia="Times New Roman" w:hAnsi="Calibri" w:cs="Calibri"/>
+                <w:color w:val="000000"/>
+                <w:kern w:val="0"/>
+                <w:lang w:eastAsia="es-ES"/>
+                <w14:ligatures w14:val="none"/>
+              </w:rPr>
+            </w:pPr>
+            <w:r>
+              <w:rPr>
+                <w:rFonts w:ascii="Calibri" w:eastAsia="Times New Roman" w:hAnsi="Calibri" w:cs="Calibri"/>
+                <w:color w:val="000000"/>
+                <w:kern w:val="0"/>
+                <w:lang w:eastAsia="es-ES"/>
+                <w14:ligatures w14:val="none"/>
+              </w:rPr>
+              <w:t>Cliente</w:t>
+            </w:r>
+          </w:p>
+        </w:tc>
+        <w:tc>
+          <w:tcPr>
+            <w:tcW w:w="1520" w:type="dxa"/>
+            <w:noWrap/>
+          </w:tcPr>
+          <w:p>
+            <w:pPr>
+              <w:jc w:val="center"/>
+              <w:rPr>
+                <w:rFonts w:ascii="Calibri" w:eastAsia="Times New Roman" w:hAnsi="Calibri" w:cs="Calibri"/>
+                <w:color w:val="000000"/>
+                <w:kern w:val="0"/>
+                <w:lang w:eastAsia="es-ES"/>
+                <w14:ligatures w14:val="none"/>
+              </w:rPr>
+            </w:pPr>
+            <w:r>
+              <w:rPr>
+                <w:rFonts w:ascii="Calibri" w:eastAsia="Times New Roman" w:hAnsi="Calibri" w:cs="Calibri"/>
+                <w:color w:val="000000"/>
+                <w:kern w:val="0"/>
+                <w:lang w:eastAsia="es-ES"/>
+                <w14:ligatures w14:val="none"/>
+              </w:rPr>
+              <w:t>Ingresos (</w:t>
+            </w:r>
+            <w:r>
+              <w:rPr>
+                <w:rFonts w:ascii="Calibri" w:eastAsia="Times New Roman" w:hAnsi="Calibri" w:cs="Calibri"/>
+                <w:color w:val="000000"/>
+                <w:kern w:val="0"/>
+                <w:lang w:eastAsia="es-ES"/>
+                <w14:ligatures w14:val="none"/>
+              </w:rPr>
+              <w:t>€</w:t>
+            </w:r>
+            <w:r>
+              <w:rPr>
+                <w:rFonts w:ascii="Calibri" w:eastAsia="Times New Roman" w:hAnsi="Calibri" w:cs="Calibri"/>
+                <w:color w:val="000000"/>
+                <w:kern w:val="0"/>
+                <w:lang w:eastAsia="es-ES"/>
+                <w14:ligatures w14:val="none"/>
+              </w:rPr>
+              <w:t>)</w:t>
+            </w:r>
+          </w:p>
+        </w:tc>
+      </w:tr>
+      <w:tr>
+        <w:trPr>
+          <w:trHeight w:val="300"/>
+          <w:jc w:val="center"/>
+        </w:trPr>
+        <w:tc>
+          <w:tcPr>
+            <w:tcW w:w="2760" w:type="dxa"/>
+            <w:noWrap/>
+            <w:hideMark/>
+          </w:tcPr>
+          <w:p>
+            <w:pPr>
+              <w:jc w:val="center"/>
+              <w:rPr>
+                <w:rFonts w:ascii="Calibri" w:eastAsia="Times New Roman" w:hAnsi="Calibri" w:cs="Calibri"/>
+                <w:color w:val="000000"/>
+                <w:kern w:val="0"/>
+                <w:lang w:eastAsia="es-ES"/>
+                <w14:ligatures w14:val="none"/>
+              </w:rPr>
+            </w:pPr>
+            <w:r>
+              <w:rPr>
+                <w:rFonts w:ascii="Calibri" w:eastAsia="Times New Roman" w:hAnsi="Calibri" w:cs="Calibri"/>
+                <w:color w:val="000000"/>
+                <w:kern w:val="0"/>
+                <w:lang w:eastAsia="es-ES"/>
+                <w14:ligatures w14:val="none"/>
+              </w:rPr>
+              <w:t>189425</w:t>
+            </w:r>
+          </w:p>
+        </w:tc>
+        <w:tc>
+          <w:tcPr>
+            <w:tcW w:w="1520" w:type="dxa"/>
+            <w:noWrap/>
+            <w:hideMark/>
+          </w:tcPr>
+          <w:p>
+            <w:pPr>
+              <w:jc w:val="center"/>
+              <w:rPr>
+                <w:rFonts w:ascii="Calibri" w:eastAsia="Times New Roman" w:hAnsi="Calibri" w:cs="Calibri"/>
+                <w:color w:val="000000"/>
+                <w:kern w:val="0"/>
+                <w:lang w:eastAsia="es-ES"/>
+                <w14:ligatures w14:val="none"/>
+              </w:rPr>
+            </w:pPr>
+            <w:r>
+              <w:rPr>
+                <w:rFonts w:ascii="Calibri" w:eastAsia="Times New Roman" w:hAnsi="Calibri" w:cs="Calibri"/>
+                <w:color w:val="000000"/>
+                <w:kern w:val="0"/>
+                <w:lang w:eastAsia="es-ES"/>
+                <w14:ligatures w14:val="none"/>
+              </w:rPr>
+              <w:t>4.784,44 €</w:t>
+            </w:r>
+          </w:p>
+        </w:tc>
+      </w:tr>
+      <w:tr>
+        <w:trPr>
+          <w:trHeight w:val="300"/>
+          <w:jc w:val="center"/>
+        </w:trPr>
+        <w:tc>
+          <w:tcPr>
+            <w:tcW w:w="2760" w:type="dxa"/>
+            <w:noWrap/>
+            <w:hideMark/>
+          </w:tcPr>
+          <w:p>
+            <w:pPr>
+              <w:jc w:val="center"/>
+              <w:rPr>
+                <w:rFonts w:ascii="Calibri" w:eastAsia="Times New Roman" w:hAnsi="Calibri" w:cs="Calibri"/>
+                <w:color w:val="000000"/>
+                <w:kern w:val="0"/>
+                <w:lang w:eastAsia="es-ES"/>
+                <w14:ligatures w14:val="none"/>
+              </w:rPr>
+            </w:pPr>
+            <w:r>
+              <w:rPr>
+                <w:rFonts w:ascii="Calibri" w:eastAsia="Times New Roman" w:hAnsi="Calibri" w:cs="Calibri"/>
+                <w:color w:val="000000"/>
+                <w:kern w:val="0"/>
+                <w:lang w:eastAsia="es-ES"/>
+                <w14:ligatures w14:val="none"/>
+              </w:rPr>
+              <w:t>145686</w:t>
+            </w:r>
+          </w:p>
+        </w:tc>
+        <w:tc>
+          <w:tcPr>
+            <w:tcW w:w="1520" w:type="dxa"/>
+            <w:noWrap/>
+            <w:hideMark/>
+          </w:tcPr>
+          <w:p>
+            <w:pPr>
+              <w:jc w:val="center"/>
+              <w:rPr>
+                <w:rFonts w:ascii="Calibri" w:eastAsia="Times New Roman" w:hAnsi="Calibri" w:cs="Calibri"/>
+                <w:color w:val="000000"/>
+                <w:kern w:val="0"/>
+                <w:lang w:eastAsia="es-ES"/>
+                <w14:ligatures w14:val="none"/>
+              </w:rPr>
+            </w:pPr>
+            <w:r>
+              <w:rPr>
+                <w:rFonts w:ascii="Calibri" w:eastAsia="Times New Roman" w:hAnsi="Calibri" w:cs="Calibri"/>
+                <w:color w:val="000000"/>
+                <w:kern w:val="0"/>
+                <w:lang w:eastAsia="es-ES"/>
+                <w14:ligatures w14:val="none"/>
+              </w:rPr>
+              <w:t>4.656,01 €</w:t>
+            </w:r>
+          </w:p>
+        </w:tc>
+      </w:tr>
+      <w:tr>
+        <w:trPr>
+          <w:trHeight w:val="300"/>
+          <w:jc w:val="center"/>
+        </w:trPr>
+        <w:tc>
+          <w:tcPr>
+            <w:tcW w:w="2760" w:type="dxa"/>
+            <w:noWrap/>
+            <w:hideMark/>
+          </w:tcPr>
+          <w:p>
+            <w:pPr>
+              <w:jc w:val="center"/>
+              <w:rPr>
+                <w:rFonts w:ascii="Calibri" w:eastAsia="Times New Roman" w:hAnsi="Calibri" w:cs="Calibri"/>
+                <w:color w:val="000000"/>
+                <w:kern w:val="0"/>
+                <w:lang w:eastAsia="es-ES"/>
+                <w14:ligatures w14:val="none"/>
+              </w:rPr>
+            </w:pPr>
+            <w:r>
+              <w:rPr>
+                <w:rFonts w:ascii="Calibri" w:eastAsia="Times New Roman" w:hAnsi="Calibri" w:cs="Calibri"/>
+                <w:color w:val="000000"/>
+                <w:kern w:val="0"/>
+                <w:lang w:eastAsia="es-ES"/>
+                <w14:ligatures w14:val="none"/>
+              </w:rPr>
+              <w:t>95967</w:t>
+            </w:r>
+          </w:p>
+        </w:tc>
+        <w:tc>
+          <w:tcPr>
+            <w:tcW w:w="1520" w:type="dxa"/>
+            <w:noWrap/>
+            <w:hideMark/>
+          </w:tcPr>
+          <w:p>
+            <w:pPr>
+              <w:jc w:val="center"/>
+              <w:rPr>
+                <w:rFonts w:ascii="Calibri" w:eastAsia="Times New Roman" w:hAnsi="Calibri" w:cs="Calibri"/>
+                <w:color w:val="000000"/>
+                <w:kern w:val="0"/>
+                <w:lang w:eastAsia="es-ES"/>
+                <w14:ligatures w14:val="none"/>
+              </w:rPr>
+            </w:pPr>
+            <w:r>
+              <w:rPr>
+                <w:rFonts w:ascii="Calibri" w:eastAsia="Times New Roman" w:hAnsi="Calibri" w:cs="Calibri"/>
+                <w:color w:val="000000"/>
+                <w:kern w:val="0"/>
+                <w:lang w:eastAsia="es-ES"/>
+                <w14:ligatures w14:val="none"/>
+              </w:rPr>
+              <w:t>4.441,07 €</w:t>
+            </w:r>
+          </w:p>
+        </w:tc>
+      </w:tr>
+      <w:tr>
+        <w:trPr>
+          <w:trHeight w:val="300"/>
+          <w:jc w:val="center"/>
+        </w:trPr>
+        <w:tc>
+          <w:tcPr>
+            <w:tcW w:w="2760" w:type="dxa"/>
+            <w:noWrap/>
+            <w:hideMark/>
+          </w:tcPr>
+          <w:p>
+            <w:pPr>
+              <w:jc w:val="center"/>
+              <w:rPr>
+                <w:rFonts w:ascii="Calibri" w:eastAsia="Times New Roman" w:hAnsi="Calibri" w:cs="Calibri"/>
+                <w:color w:val="000000"/>
+                <w:kern w:val="0"/>
+                <w:lang w:eastAsia="es-ES"/>
+                <w14:ligatures w14:val="none"/>
+              </w:rPr>
+            </w:pPr>
+            <w:r>
+              <w:rPr>
+                <w:rFonts w:ascii="Calibri" w:eastAsia="Times New Roman" w:hAnsi="Calibri" w:cs="Calibri"/>
+                <w:color w:val="000000"/>
+                <w:kern w:val="0"/>
+                <w:lang w:eastAsia="es-ES"/>
+                <w14:ligatures w14:val="none"/>
+              </w:rPr>
+              <w:t>67870</w:t>
+            </w:r>
+          </w:p>
+        </w:tc>
+        <w:tc>
+          <w:tcPr>
+            <w:tcW w:w="1520" w:type="dxa"/>
+            <w:noWrap/>
+            <w:hideMark/>
+          </w:tcPr>
+          <w:p>
+            <w:pPr>
+              <w:jc w:val="center"/>
+              <w:rPr>
+                <w:rFonts w:ascii="Calibri" w:eastAsia="Times New Roman" w:hAnsi="Calibri" w:cs="Calibri"/>
+                <w:color w:val="000000"/>
+                <w:kern w:val="0"/>
+                <w:lang w:eastAsia="es-ES"/>
+                <w14:ligatures w14:val="none"/>
+              </w:rPr>
+            </w:pPr>
+            <w:r>
+              <w:rPr>
+                <w:rFonts w:ascii="Calibri" w:eastAsia="Times New Roman" w:hAnsi="Calibri" w:cs="Calibri"/>
+                <w:color w:val="000000"/>
+                <w:kern w:val="0"/>
+                <w:lang w:eastAsia="es-ES"/>
+                <w14:ligatures w14:val="none"/>
+              </w:rPr>
+              <w:t>4.381,49 €</w:t>
+            </w:r>
+          </w:p>
+        </w:tc>
+      </w:tr>
+      <w:tr>
+        <w:trPr>
+          <w:trHeight w:val="300"/>
+          <w:jc w:val="center"/>
+        </w:trPr>
+        <w:tc>
+          <w:tcPr>
+            <w:tcW w:w="2760" w:type="dxa"/>
+            <w:noWrap/>
+            <w:hideMark/>
+          </w:tcPr>
+          <w:p>
+            <w:pPr>
+              <w:jc w:val="center"/>
+              <w:rPr>
+                <w:rFonts w:ascii="Calibri" w:eastAsia="Times New Roman" w:hAnsi="Calibri" w:cs="Calibri"/>
+                <w:color w:val="000000"/>
+                <w:kern w:val="0"/>
+                <w:lang w:eastAsia="es-ES"/>
+                <w14:ligatures w14:val="none"/>
+              </w:rPr>
+            </w:pPr>
+            <w:r>
+              <w:rPr>
+                <w:rFonts w:ascii="Calibri" w:eastAsia="Times New Roman" w:hAnsi="Calibri" w:cs="Calibri"/>
+                <w:color w:val="000000"/>
+                <w:kern w:val="0"/>
+                <w:lang w:eastAsia="es-ES"/>
+                <w14:ligatures w14:val="none"/>
+              </w:rPr>
+              <w:t>51256</w:t>
+            </w:r>
+          </w:p>
+        </w:tc>
+        <w:tc>
+          <w:tcPr>
+            <w:tcW w:w="1520" w:type="dxa"/>
+            <w:noWrap/>
+            <w:hideMark/>
+          </w:tcPr>
+          <w:p>
+            <w:pPr>
+              <w:jc w:val="center"/>
+              <w:rPr>
+                <w:rFonts w:ascii="Calibri" w:eastAsia="Times New Roman" w:hAnsi="Calibri" w:cs="Calibri"/>
+                <w:color w:val="000000"/>
+                <w:kern w:val="0"/>
+                <w:lang w:eastAsia="es-ES"/>
+                <w14:ligatures w14:val="none"/>
+              </w:rPr>
+            </w:pPr>
+            <w:r>
+              <w:rPr>
+                <w:rFonts w:ascii="Calibri" w:eastAsia="Times New Roman" w:hAnsi="Calibri" w:cs="Calibri"/>
+                <w:color w:val="000000"/>
+                <w:kern w:val="0"/>
+                <w:lang w:eastAsia="es-ES"/>
+                <w14:ligatures w14:val="none"/>
+              </w:rPr>
+              <w:t>4.280,17 €</w:t>
+            </w:r>
+          </w:p>
+        </w:tc>
+      </w:tr>
+      <w:tr>
+        <w:trPr>
+          <w:trHeight w:val="300"/>
+          <w:jc w:val="center"/>
+        </w:trPr>
+        <w:tc>
+          <w:tcPr>
+            <w:tcW w:w="2760" w:type="dxa"/>
+            <w:noWrap/>
+            <w:hideMark/>
+          </w:tcPr>
+          <w:p>
+            <w:pPr>
+              <w:jc w:val="center"/>
+              <w:rPr>
+                <w:rFonts w:ascii="Calibri" w:eastAsia="Times New Roman" w:hAnsi="Calibri" w:cs="Calibri"/>
+                <w:color w:val="000000"/>
+                <w:kern w:val="0"/>
+                <w:lang w:eastAsia="es-ES"/>
+                <w14:ligatures w14:val="none"/>
+              </w:rPr>
+            </w:pPr>
+            <w:r>
+              <w:rPr>
+                <w:rFonts w:ascii="Calibri" w:eastAsia="Times New Roman" w:hAnsi="Calibri" w:cs="Calibri"/>
+                <w:color w:val="000000"/>
+                <w:kern w:val="0"/>
+                <w:lang w:eastAsia="es-ES"/>
+                <w14:ligatures w14:val="none"/>
+              </w:rPr>
+              <w:t>108031</w:t>
+            </w:r>
+          </w:p>
+        </w:tc>
+        <w:tc>
+          <w:tcPr>
+            <w:tcW w:w="1520" w:type="dxa"/>
+            <w:noWrap/>
+            <w:hideMark/>
+          </w:tcPr>
+          <w:p>
+            <w:pPr>
+              <w:jc w:val="center"/>
+              <w:rPr>
+                <w:rFonts w:ascii="Calibri" w:eastAsia="Times New Roman" w:hAnsi="Calibri" w:cs="Calibri"/>
+                <w:color w:val="000000"/>
+                <w:kern w:val="0"/>
+                <w:lang w:eastAsia="es-ES"/>
+                <w14:ligatures w14:val="none"/>
+              </w:rPr>
+            </w:pPr>
+            <w:r>
+              <w:rPr>
+                <w:rFonts w:ascii="Calibri" w:eastAsia="Times New Roman" w:hAnsi="Calibri" w:cs="Calibri"/>
+                <w:color w:val="000000"/>
+                <w:kern w:val="0"/>
+                <w:lang w:eastAsia="es-ES"/>
+                <w14:ligatures w14:val="none"/>
+              </w:rPr>
+              <w:t>4.170,37 €</w:t>
+            </w:r>
+          </w:p>
+        </w:tc>
+      </w:tr>
+      <w:tr>
+        <w:trPr>
+          <w:trHeight w:val="300"/>
+          <w:jc w:val="center"/>
+        </w:trPr>
+        <w:tc>
+          <w:tcPr>
+            <w:tcW w:w="2760" w:type="dxa"/>
+            <w:noWrap/>
+            <w:hideMark/>
+          </w:tcPr>
+          <w:p>
+            <w:pPr>
+              <w:jc w:val="center"/>
+              <w:rPr>
+                <w:rFonts w:ascii="Calibri" w:eastAsia="Times New Roman" w:hAnsi="Calibri" w:cs="Calibri"/>
+                <w:color w:val="000000"/>
+                <w:kern w:val="0"/>
+                <w:lang w:eastAsia="es-ES"/>
+                <w14:ligatures w14:val="none"/>
+              </w:rPr>
+            </w:pPr>
+            <w:r>
+              <w:rPr>
+                <w:rFonts w:ascii="Calibri" w:eastAsia="Times New Roman" w:hAnsi="Calibri" w:cs="Calibri"/>
+                <w:color w:val="000000"/>
+                <w:kern w:val="0"/>
+                <w:lang w:eastAsia="es-ES"/>
+                <w14:ligatures w14:val="none"/>
+              </w:rPr>
+              <w:t>105213</w:t>
+            </w:r>
+          </w:p>
+        </w:tc>
+        <w:tc>
+          <w:tcPr>
+            <w:tcW w:w="1520" w:type="dxa"/>
+            <w:noWrap/>
+            <w:hideMark/>
+          </w:tcPr>
+          <w:p>
+            <w:pPr>
+              <w:jc w:val="center"/>
+              <w:rPr>
+                <w:rFonts w:ascii="Calibri" w:eastAsia="Times New Roman" w:hAnsi="Calibri" w:cs="Calibri"/>
+                <w:color w:val="000000"/>
+                <w:kern w:val="0"/>
+                <w:lang w:eastAsia="es-ES"/>
+                <w14:ligatures w14:val="none"/>
+              </w:rPr>
+            </w:pPr>
+            <w:r>
+              <w:rPr>
+                <w:rFonts w:ascii="Calibri" w:eastAsia="Times New Roman" w:hAnsi="Calibri" w:cs="Calibri"/>
+                <w:color w:val="000000"/>
+                <w:kern w:val="0"/>
+                <w:lang w:eastAsia="es-ES"/>
+                <w14:ligatures w14:val="none"/>
+              </w:rPr>
+              <w:t>4.164,07 €</w:t>
+            </w:r>
+          </w:p>
+        </w:tc>
+      </w:tr>
+      <w:tr>
+        <w:trPr>
+          <w:trHeight w:val="300"/>
+          <w:jc w:val="center"/>
+        </w:trPr>
+        <w:tc>
+          <w:tcPr>
+            <w:tcW w:w="2760" w:type="dxa"/>
+            <w:noWrap/>
+            <w:hideMark/>
+          </w:tcPr>
+          <w:p>
+            <w:pPr>
+              <w:jc w:val="center"/>
+              <w:rPr>
+                <w:rFonts w:ascii="Calibri" w:eastAsia="Times New Roman" w:hAnsi="Calibri" w:cs="Calibri"/>
+                <w:color w:val="000000"/>
+                <w:kern w:val="0"/>
+                <w:lang w:eastAsia="es-ES"/>
+                <w14:ligatures w14:val="none"/>
+              </w:rPr>
+            </w:pPr>
+            <w:r>
+              <w:rPr>
+                <w:rFonts w:ascii="Calibri" w:eastAsia="Times New Roman" w:hAnsi="Calibri" w:cs="Calibri"/>
+                <w:color w:val="000000"/>
+                <w:kern w:val="0"/>
+                <w:lang w:eastAsia="es-ES"/>
+                <w14:ligatures w14:val="none"/>
+              </w:rPr>
+              <w:t>66806</w:t>
+            </w:r>
+          </w:p>
+        </w:tc>
+        <w:tc>
+          <w:tcPr>
+            <w:tcW w:w="1520" w:type="dxa"/>
+            <w:noWrap/>
+            <w:hideMark/>
+          </w:tcPr>
+          <w:p>
+            <w:pPr>
+              <w:jc w:val="center"/>
+              <w:rPr>
+                <w:rFonts w:ascii="Calibri" w:eastAsia="Times New Roman" w:hAnsi="Calibri" w:cs="Calibri"/>
+                <w:color w:val="000000"/>
+                <w:kern w:val="0"/>
+                <w:lang w:eastAsia="es-ES"/>
+                <w14:ligatures w14:val="none"/>
+              </w:rPr>
+            </w:pPr>
+            <w:r>
+              <w:rPr>
+                <w:rFonts w:ascii="Calibri" w:eastAsia="Times New Roman" w:hAnsi="Calibri" w:cs="Calibri"/>
+                <w:color w:val="000000"/>
+                <w:kern w:val="0"/>
+                <w:lang w:eastAsia="es-ES"/>
+                <w14:ligatures w14:val="none"/>
+              </w:rPr>
+              <w:t>4.010,08 €</w:t>
+            </w:r>
+          </w:p>
+        </w:tc>
+      </w:tr>
+      <w:tr>
+        <w:trPr>
+          <w:trHeight w:val="300"/>
+          <w:jc w:val="center"/>
+        </w:trPr>
+        <w:tc>
+          <w:tcPr>
+            <w:tcW w:w="2760" w:type="dxa"/>
+            <w:noWrap/>
+            <w:hideMark/>
+          </w:tcPr>
+          <w:p>
+            <w:pPr>
+              <w:jc w:val="center"/>
+              <w:rPr>
+                <w:rFonts w:ascii="Calibri" w:eastAsia="Times New Roman" w:hAnsi="Calibri" w:cs="Calibri"/>
+                <w:color w:val="000000"/>
+                <w:kern w:val="0"/>
+                <w:lang w:eastAsia="es-ES"/>
+                <w14:ligatures w14:val="none"/>
+              </w:rPr>
+            </w:pPr>
+            <w:r>
+              <w:rPr>
+                <w:rFonts w:ascii="Calibri" w:eastAsia="Times New Roman" w:hAnsi="Calibri" w:cs="Calibri"/>
+                <w:color w:val="000000"/>
+                <w:kern w:val="0"/>
+                <w:lang w:eastAsia="es-ES"/>
+                <w14:ligatures w14:val="none"/>
+              </w:rPr>
+              <w:t>153932</w:t>
+            </w:r>
+          </w:p>
+        </w:tc>
+        <w:tc>
+          <w:tcPr>
+            <w:tcW w:w="1520" w:type="dxa"/>
+            <w:noWrap/>
+            <w:hideMark/>
+          </w:tcPr>
+          <w:p>
+            <w:pPr>
+              <w:jc w:val="center"/>
+              <w:rPr>
+                <w:rFonts w:ascii="Calibri" w:eastAsia="Times New Roman" w:hAnsi="Calibri" w:cs="Calibri"/>
+                <w:color w:val="000000"/>
+                <w:kern w:val="0"/>
+                <w:lang w:eastAsia="es-ES"/>
+                <w14:ligatures w14:val="none"/>
+              </w:rPr>
+            </w:pPr>
+            <w:r>
+              <w:rPr>
+                <w:rFonts w:ascii="Calibri" w:eastAsia="Times New Roman" w:hAnsi="Calibri" w:cs="Calibri"/>
+                <w:color w:val="000000"/>
+                <w:kern w:val="0"/>
+                <w:lang w:eastAsia="es-ES"/>
+                <w14:ligatures w14:val="none"/>
+              </w:rPr>
+              <w:t>3.966,09 €</w:t>
+            </w:r>
+          </w:p>
+        </w:tc>
+      </w:tr>
+      <w:tr>
+        <w:trPr>
+          <w:trHeight w:val="300"/>
+          <w:jc w:val="center"/>
+        </w:trPr>
+        <w:tc>
+          <w:tcPr>
+            <w:tcW w:w="2760" w:type="dxa"/>
+            <w:noWrap/>
+            <w:hideMark/>
+          </w:tcPr>
+          <w:p>
+            <w:pPr>
+              <w:jc w:val="center"/>
+              <w:rPr>
+                <w:rFonts w:ascii="Calibri" w:eastAsia="Times New Roman" w:hAnsi="Calibri" w:cs="Calibri"/>
+                <w:color w:val="000000"/>
+                <w:kern w:val="0"/>
+                <w:lang w:eastAsia="es-ES"/>
+                <w14:ligatures w14:val="none"/>
+              </w:rPr>
+            </w:pPr>
+            <w:r>
+              <w:rPr>
+                <w:rFonts w:ascii="Calibri" w:eastAsia="Times New Roman" w:hAnsi="Calibri" w:cs="Calibri"/>
+                <w:color w:val="000000"/>
+                <w:kern w:val="0"/>
+                <w:lang w:eastAsia="es-ES"/>
+                <w14:ligatures w14:val="none"/>
+              </w:rPr>
+              <w:t>143296</w:t>
+            </w:r>
+          </w:p>
+        </w:tc>
+        <w:tc>
+          <w:tcPr>
+            <w:tcW w:w="1520" w:type="dxa"/>
+            <w:noWrap/>
+            <w:hideMark/>
+          </w:tcPr>
+          <w:p>
+            <w:pPr>
+              <w:jc w:val="center"/>
+              <w:rPr>
+                <w:rFonts w:ascii="Calibri" w:eastAsia="Times New Roman" w:hAnsi="Calibri" w:cs="Calibri"/>
+                <w:color w:val="000000"/>
+                <w:kern w:val="0"/>
+                <w:lang w:eastAsia="es-ES"/>
+                <w14:ligatures w14:val="none"/>
+              </w:rPr>
+            </w:pPr>
+            <w:r>
+              <w:rPr>
+                <w:rFonts w:ascii="Calibri" w:eastAsia="Times New Roman" w:hAnsi="Calibri" w:cs="Calibri"/>
+                <w:color w:val="000000"/>
+                <w:kern w:val="0"/>
+                <w:lang w:eastAsia="es-ES"/>
+                <w14:ligatures w14:val="none"/>
+              </w:rPr>
+              <w:t>3.887,86 €</w:t>
+            </w:r>
+          </w:p>
+        </w:tc>
+      </w:tr>
+      <w:tr>
+        <w:trPr>
+          <w:trHeight w:val="300"/>
+          <w:jc w:val="center"/>
+        </w:trPr>
+        <w:tc>
+          <w:tcPr>
+            <w:tcW w:w="2760" w:type="dxa"/>
+            <w:noWrap/>
+            <w:hideMark/>
+          </w:tcPr>
+          <w:p>
+            <w:pPr>
+              <w:jc w:val="center"/>
+              <w:rPr>
+                <w:rFonts w:ascii="Calibri" w:eastAsia="Times New Roman" w:hAnsi="Calibri" w:cs="Calibri"/>
+                <w:color w:val="000000"/>
+                <w:kern w:val="0"/>
+                <w:lang w:eastAsia="es-ES"/>
+                <w14:ligatures w14:val="none"/>
+              </w:rPr>
+            </w:pPr>
+            <w:r>
+              <w:rPr>
+                <w:rFonts w:ascii="Calibri" w:eastAsia="Times New Roman" w:hAnsi="Calibri" w:cs="Calibri"/>
+                <w:color w:val="000000"/>
+                <w:kern w:val="0"/>
+                <w:lang w:eastAsia="es-ES"/>
+                <w14:ligatures w14:val="none"/>
+              </w:rPr>
+              <w:t>175294</w:t>
+            </w:r>
+          </w:p>
+        </w:tc>
+        <w:tc>
+          <w:tcPr>
+            <w:tcW w:w="1520" w:type="dxa"/>
+            <w:noWrap/>
+            <w:hideMark/>
+          </w:tcPr>
+          <w:p>
+            <w:pPr>
+              <w:jc w:val="center"/>
+              <w:rPr>
+                <w:rFonts w:ascii="Calibri" w:eastAsia="Times New Roman" w:hAnsi="Calibri" w:cs="Calibri"/>
+                <w:color w:val="000000"/>
+                <w:kern w:val="0"/>
+                <w:lang w:eastAsia="es-ES"/>
+                <w14:ligatures w14:val="none"/>
+              </w:rPr>
+            </w:pPr>
+            <w:r>
+              <w:rPr>
+                <w:rFonts w:ascii="Calibri" w:eastAsia="Times New Roman" w:hAnsi="Calibri" w:cs="Calibri"/>
+                <w:color w:val="000000"/>
+                <w:kern w:val="0"/>
+                <w:lang w:eastAsia="es-ES"/>
+                <w14:ligatures w14:val="none"/>
+              </w:rPr>
+              <w:t>3.886,68 €</w:t>
+            </w:r>
+          </w:p>
+        </w:tc>
+      </w:tr>
+      <w:tr>
+        <w:trPr>
+          <w:trHeight w:val="300"/>
+          <w:jc w:val="center"/>
+        </w:trPr>
+        <w:tc>
+          <w:tcPr>
+            <w:tcW w:w="2760" w:type="dxa"/>
+            <w:noWrap/>
+            <w:hideMark/>
+          </w:tcPr>
+          <w:p>
+            <w:pPr>
+              <w:jc w:val="center"/>
+              <w:rPr>
+                <w:rFonts w:ascii="Calibri" w:eastAsia="Times New Roman" w:hAnsi="Calibri" w:cs="Calibri"/>
+                <w:color w:val="000000"/>
+                <w:kern w:val="0"/>
+                <w:lang w:eastAsia="es-ES"/>
+                <w14:ligatures w14:val="none"/>
+              </w:rPr>
+            </w:pPr>
+            <w:r>
+              <w:rPr>
+                <w:rFonts w:ascii="Calibri" w:eastAsia="Times New Roman" w:hAnsi="Calibri" w:cs="Calibri"/>
+                <w:color w:val="000000"/>
+                <w:kern w:val="0"/>
+                <w:lang w:eastAsia="es-ES"/>
+                <w14:ligatures w14:val="none"/>
+              </w:rPr>
+              <w:t>1197</w:t>
+            </w:r>
+          </w:p>
+        </w:tc>
+        <w:tc>
+          <w:tcPr>
+            <w:tcW w:w="1520" w:type="dxa"/>
+            <w:noWrap/>
+            <w:hideMark/>
+          </w:tcPr>
+          <w:p>
+            <w:pPr>
+              <w:jc w:val="center"/>
+              <w:rPr>
+                <w:rFonts w:ascii="Calibri" w:eastAsia="Times New Roman" w:hAnsi="Calibri" w:cs="Calibri"/>
+                <w:color w:val="000000"/>
+                <w:kern w:val="0"/>
+                <w:lang w:eastAsia="es-ES"/>
+                <w14:ligatures w14:val="none"/>
+              </w:rPr>
+            </w:pPr>
+            <w:r>
+              <w:rPr>
+                <w:rFonts w:ascii="Calibri" w:eastAsia="Times New Roman" w:hAnsi="Calibri" w:cs="Calibri"/>
+                <w:color w:val="000000"/>
+                <w:kern w:val="0"/>
+                <w:lang w:eastAsia="es-ES"/>
+                <w14:ligatures w14:val="none"/>
+              </w:rPr>
+              <w:t>3.883,76 €</w:t>
+            </w:r>
+          </w:p>
+        </w:tc>
+      </w:tr>
+      <w:tr>
+        <w:trPr>
+          <w:trHeight w:val="300"/>
+          <w:jc w:val="center"/>
+        </w:trPr>
+        <w:tc>
+          <w:tcPr>
+            <w:tcW w:w="2760" w:type="dxa"/>
+            <w:noWrap/>
+            <w:hideMark/>
+          </w:tcPr>
+          <w:p>
+            <w:pPr>
+              <w:jc w:val="center"/>
+              <w:rPr>
+                <w:rFonts w:ascii="Calibri" w:eastAsia="Times New Roman" w:hAnsi="Calibri" w:cs="Calibri"/>
+                <w:color w:val="000000"/>
+                <w:kern w:val="0"/>
+                <w:lang w:eastAsia="es-ES"/>
+                <w14:ligatures w14:val="none"/>
+              </w:rPr>
+            </w:pPr>
+            <w:r>
+              <w:rPr>
+                <w:rFonts w:ascii="Calibri" w:eastAsia="Times New Roman" w:hAnsi="Calibri" w:cs="Calibri"/>
+                <w:color w:val="000000"/>
+                <w:kern w:val="0"/>
+                <w:lang w:eastAsia="es-ES"/>
+                <w14:ligatures w14:val="none"/>
+              </w:rPr>
+              <w:t>62239</w:t>
+            </w:r>
+          </w:p>
+        </w:tc>
+        <w:tc>
+          <w:tcPr>
+            <w:tcW w:w="1520" w:type="dxa"/>
+            <w:noWrap/>
+            <w:hideMark/>
+          </w:tcPr>
+          <w:p>
+            <w:pPr>
+              <w:jc w:val="center"/>
+              <w:rPr>
+                <w:rFonts w:ascii="Calibri" w:eastAsia="Times New Roman" w:hAnsi="Calibri" w:cs="Calibri"/>
+                <w:color w:val="000000"/>
+                <w:kern w:val="0"/>
+                <w:lang w:eastAsia="es-ES"/>
+                <w14:ligatures w14:val="none"/>
+              </w:rPr>
+            </w:pPr>
+            <w:r>
+              <w:rPr>
+                <w:rFonts w:ascii="Calibri" w:eastAsia="Times New Roman" w:hAnsi="Calibri" w:cs="Calibri"/>
+                <w:color w:val="000000"/>
+                <w:kern w:val="0"/>
+                <w:lang w:eastAsia="es-ES"/>
+                <w14:ligatures w14:val="none"/>
+              </w:rPr>
+              <w:t>3.873,40 €</w:t>
+            </w:r>
+          </w:p>
+        </w:tc>
+      </w:tr>
+      <w:tr>
+        <w:trPr>
+          <w:trHeight w:val="300"/>
+          <w:jc w:val="center"/>
+        </w:trPr>
+        <w:tc>
+          <w:tcPr>
+            <w:tcW w:w="2760" w:type="dxa"/>
+            <w:noWrap/>
+            <w:hideMark/>
+          </w:tcPr>
+          <w:p>
+            <w:pPr>
+              <w:jc w:val="center"/>
+              <w:rPr>
+                <w:rFonts w:ascii="Calibri" w:eastAsia="Times New Roman" w:hAnsi="Calibri" w:cs="Calibri"/>
+                <w:color w:val="000000"/>
+                <w:kern w:val="0"/>
+                <w:lang w:eastAsia="es-ES"/>
+                <w14:ligatures w14:val="none"/>
+              </w:rPr>
+            </w:pPr>
+            <w:r>
+              <w:rPr>
+                <w:rFonts w:ascii="Calibri" w:eastAsia="Times New Roman" w:hAnsi="Calibri" w:cs="Calibri"/>
+                <w:color w:val="000000"/>
+                <w:kern w:val="0"/>
+                <w:lang w:eastAsia="es-ES"/>
+                <w14:ligatures w14:val="none"/>
+              </w:rPr>
+              <w:t>…</w:t>
+            </w:r>
+          </w:p>
+        </w:tc>
+        <w:tc>
+          <w:tcPr>
+            <w:tcW w:w="1520" w:type="dxa"/>
+            <w:noWrap/>
+            <w:hideMark/>
+          </w:tcPr>
+          <w:p>
+            <w:pPr>
+              <w:jc w:val="center"/>
+              <w:rPr>
+                <w:rFonts w:ascii="Calibri" w:eastAsia="Times New Roman" w:hAnsi="Calibri" w:cs="Calibri"/>
+                <w:color w:val="000000"/>
+                <w:kern w:val="0"/>
+                <w:lang w:eastAsia="es-ES"/>
+                <w14:ligatures w14:val="none"/>
+              </w:rPr>
+            </w:pPr>
+            <w:r>
+              <w:rPr>
+                <w:rFonts w:ascii="Calibri" w:eastAsia="Times New Roman" w:hAnsi="Calibri" w:cs="Calibri"/>
+                <w:color w:val="000000"/>
+                <w:kern w:val="0"/>
+                <w:lang w:eastAsia="es-ES"/>
+                <w14:ligatures w14:val="none"/>
+              </w:rPr>
+              <w:t>…</w:t>
+            </w:r>
+          </w:p>
+        </w:tc>
+      </w:tr>
+    </w:tbl>
+    <w:p>
+      <w:pPr>
         <w:rPr>
           <w:rFonts w:ascii="Calibri" w:eastAsia="Times New Roman" w:hAnsi="Calibri" w:cs="Calibri"/>
           <w:color w:val="000000"/>
@@ -4399,7 +5691,7 @@
         <w:rFonts w:hint="default"/>
       </w:rPr>
     </w:lvl>
-    <w:lvl w:ilvl="1" w:tplc="0C0A0019" w:tentative="1">
+    <w:lvl w:ilvl="1" w:tplc="0C0A0019">
       <w:start w:val="1"/>
       <w:numFmt w:val="lowerLetter"/>
       <w:lvlText w:val="%2."/>
